--- a/Comp47480_Seminar2/14708689_Seminar2.docx
+++ b/Comp47480_Seminar2/14708689_Seminar2.docx
@@ -14,6 +14,7 @@
           <w:u w:val="single"/>
         </w:rPr>
       </w:pPr>
+      <w:bookmarkStart w:id="0" w:name="_Hlk508138751"/>
       <w:r>
         <w:rPr>
           <w:b/>
@@ -32,6 +33,8 @@
         </w:rPr>
         <w:t>2</w:t>
       </w:r>
+      <w:bookmarkStart w:id="1" w:name="_GoBack"/>
+      <w:bookmarkEnd w:id="1"/>
       <w:r>
         <w:rPr>
           <w:b/>
@@ -50,6 +53,508 @@
         </w:rPr>
         <w:t>Facebook</w:t>
       </w:r>
+    </w:p>
+    <w:p>
+      <w:pPr>
+        <w:pStyle w:val="NoSpacing"/>
+        <w:spacing w:line="276" w:lineRule="auto"/>
+        <w:ind w:firstLine="720"/>
+        <w:jc w:val="both"/>
+        <w:rPr>
+          <w:sz w:val="24"/>
+          <w:szCs w:val="24"/>
+        </w:rPr>
+      </w:pPr>
+      <w:r>
+        <w:rPr>
+          <w:sz w:val="24"/>
+          <w:szCs w:val="24"/>
+        </w:rPr>
+        <w:t xml:space="preserve">This seminar was given by   </w:t>
+      </w:r>
+      <w:r>
+        <w:rPr>
+          <w:sz w:val="24"/>
+          <w:szCs w:val="24"/>
+        </w:rPr>
+        <w:t xml:space="preserve"> Richard  </w:t>
+      </w:r>
+      <w:r>
+        <w:rPr>
+          <w:sz w:val="24"/>
+          <w:szCs w:val="24"/>
+        </w:rPr>
+        <w:t xml:space="preserve"> who </w:t>
+      </w:r>
+      <w:r>
+        <w:rPr>
+          <w:sz w:val="24"/>
+          <w:szCs w:val="24"/>
+        </w:rPr>
+        <w:t xml:space="preserve">is </w:t>
+      </w:r>
+      <w:r>
+        <w:rPr>
+          <w:sz w:val="24"/>
+          <w:szCs w:val="24"/>
+        </w:rPr>
+        <w:t>a</w:t>
+      </w:r>
+      <w:r>
+        <w:rPr>
+          <w:sz w:val="24"/>
+          <w:szCs w:val="24"/>
+        </w:rPr>
+        <w:t xml:space="preserve"> network production </w:t>
+      </w:r>
+      <w:r>
+        <w:rPr>
+          <w:sz w:val="24"/>
+          <w:szCs w:val="24"/>
+        </w:rPr>
+        <w:t>engineer and</w:t>
+      </w:r>
+      <w:r>
+        <w:rPr>
+          <w:sz w:val="24"/>
+          <w:szCs w:val="24"/>
+        </w:rPr>
+        <w:t xml:space="preserve"> </w:t>
+      </w:r>
+      <w:r>
+        <w:rPr>
+          <w:sz w:val="24"/>
+          <w:szCs w:val="24"/>
+        </w:rPr>
+        <w:t>Mike who</w:t>
+      </w:r>
+      <w:r>
+        <w:rPr>
+          <w:sz w:val="24"/>
+          <w:szCs w:val="24"/>
+        </w:rPr>
+        <w:t xml:space="preserve">   works </w:t>
+      </w:r>
+      <w:r>
+        <w:rPr>
+          <w:sz w:val="24"/>
+          <w:szCs w:val="24"/>
+        </w:rPr>
+        <w:t>in Data</w:t>
+      </w:r>
+      <w:r>
+        <w:rPr>
+          <w:sz w:val="24"/>
+          <w:szCs w:val="24"/>
+        </w:rPr>
+        <w:t xml:space="preserve"> </w:t>
+      </w:r>
+      <w:r>
+        <w:rPr>
+          <w:sz w:val="24"/>
+          <w:szCs w:val="24"/>
+        </w:rPr>
+        <w:t>centre</w:t>
+      </w:r>
+      <w:r>
+        <w:rPr>
+          <w:sz w:val="24"/>
+          <w:szCs w:val="24"/>
+        </w:rPr>
+        <w:t xml:space="preserve"> management. </w:t>
+      </w:r>
+      <w:r>
+        <w:rPr>
+          <w:sz w:val="24"/>
+          <w:szCs w:val="24"/>
+        </w:rPr>
+        <w:t>This seminar focused</w:t>
+      </w:r>
+      <w:r>
+        <w:rPr>
+          <w:sz w:val="24"/>
+          <w:szCs w:val="24"/>
+        </w:rPr>
+        <w:t xml:space="preserve"> on </w:t>
+      </w:r>
+      <w:r>
+        <w:rPr>
+          <w:sz w:val="24"/>
+          <w:szCs w:val="24"/>
+        </w:rPr>
+        <w:t>the operations</w:t>
+      </w:r>
+      <w:r>
+        <w:rPr>
+          <w:sz w:val="24"/>
+          <w:szCs w:val="24"/>
+        </w:rPr>
+        <w:t xml:space="preserve"> n side of </w:t>
+      </w:r>
+      <w:r>
+        <w:rPr>
+          <w:sz w:val="24"/>
+          <w:szCs w:val="24"/>
+        </w:rPr>
+        <w:t>Facebook</w:t>
+      </w:r>
+      <w:r>
+        <w:rPr>
+          <w:sz w:val="24"/>
+          <w:szCs w:val="24"/>
+        </w:rPr>
+        <w:t xml:space="preserve"> more so than a</w:t>
+      </w:r>
+      <w:r>
+        <w:rPr>
+          <w:sz w:val="24"/>
+          <w:szCs w:val="24"/>
+        </w:rPr>
+        <w:t xml:space="preserve"> on the software development </w:t>
+      </w:r>
+      <w:r>
+        <w:rPr>
+          <w:sz w:val="24"/>
+          <w:szCs w:val="24"/>
+        </w:rPr>
+        <w:t>aspects.</w:t>
+      </w:r>
+      <w:r>
+        <w:rPr>
+          <w:sz w:val="24"/>
+          <w:szCs w:val="24"/>
+        </w:rPr>
+        <w:t xml:space="preserve">   Facebook   has roughly 2.1 billion users   not counting the subsidiaries</w:t>
+      </w:r>
+      <w:r>
+        <w:rPr>
+          <w:sz w:val="24"/>
+          <w:szCs w:val="24"/>
+        </w:rPr>
+        <w:t>,</w:t>
+      </w:r>
+      <w:r>
+        <w:rPr>
+          <w:sz w:val="24"/>
+          <w:szCs w:val="24"/>
+        </w:rPr>
+        <w:t xml:space="preserve"> </w:t>
+      </w:r>
+      <w:r>
+        <w:rPr>
+          <w:sz w:val="24"/>
+          <w:szCs w:val="24"/>
+        </w:rPr>
+        <w:t>WhatsApp with</w:t>
+      </w:r>
+      <w:r>
+        <w:rPr>
+          <w:sz w:val="24"/>
+          <w:szCs w:val="24"/>
+        </w:rPr>
+        <w:t xml:space="preserve"> 1.5 </w:t>
+      </w:r>
+      <w:r>
+        <w:rPr>
+          <w:sz w:val="24"/>
+          <w:szCs w:val="24"/>
+        </w:rPr>
+        <w:t>billion, Messenger</w:t>
+      </w:r>
+      <w:r>
+        <w:rPr>
+          <w:sz w:val="24"/>
+          <w:szCs w:val="24"/>
+        </w:rPr>
+        <w:t xml:space="preserve"> with 1.3 billion </w:t>
+      </w:r>
+      <w:r>
+        <w:rPr>
+          <w:sz w:val="24"/>
+          <w:szCs w:val="24"/>
+        </w:rPr>
+        <w:t>and Instagram</w:t>
+      </w:r>
+      <w:r>
+        <w:rPr>
+          <w:sz w:val="24"/>
+          <w:szCs w:val="24"/>
+        </w:rPr>
+        <w:t xml:space="preserve"> at 800 million. In </w:t>
+      </w:r>
+      <w:r>
+        <w:rPr>
+          <w:sz w:val="24"/>
+          <w:szCs w:val="24"/>
+        </w:rPr>
+        <w:t>general,</w:t>
+      </w:r>
+      <w:r>
+        <w:rPr>
+          <w:sz w:val="24"/>
+          <w:szCs w:val="24"/>
+        </w:rPr>
+        <w:t xml:space="preserve"> the data centres rely heavily on cooling </w:t>
+      </w:r>
+      <w:r>
+        <w:rPr>
+          <w:sz w:val="24"/>
+          <w:szCs w:val="24"/>
+        </w:rPr>
+        <w:t>and part</w:t>
+      </w:r>
+      <w:r>
+        <w:rPr>
+          <w:sz w:val="24"/>
+          <w:szCs w:val="24"/>
+        </w:rPr>
+        <w:t xml:space="preserve"> of Mike</w:t>
+      </w:r>
+      <w:r>
+        <w:rPr>
+          <w:sz w:val="24"/>
+          <w:szCs w:val="24"/>
+        </w:rPr>
+        <w:t>s</w:t>
+      </w:r>
+      <w:r>
+        <w:rPr>
+          <w:sz w:val="24"/>
+          <w:szCs w:val="24"/>
+        </w:rPr>
+        <w:t>’ job</w:t>
+      </w:r>
+      <w:r>
+        <w:rPr>
+          <w:sz w:val="24"/>
+          <w:szCs w:val="24"/>
+        </w:rPr>
+        <w:t xml:space="preserve"> is to manage and maintain   the servers.  Failure is inevitable in software and </w:t>
+      </w:r>
+      <w:r>
+        <w:rPr>
+          <w:sz w:val="24"/>
+          <w:szCs w:val="24"/>
+        </w:rPr>
+        <w:t>operations however</w:t>
+      </w:r>
+      <w:r>
+        <w:rPr>
+          <w:sz w:val="24"/>
+          <w:szCs w:val="24"/>
+        </w:rPr>
+        <w:t xml:space="preserve"> the most important   thing is </w:t>
+      </w:r>
+      <w:r>
+        <w:rPr>
+          <w:sz w:val="24"/>
+          <w:szCs w:val="24"/>
+        </w:rPr>
+        <w:t>how you</w:t>
+      </w:r>
+      <w:r>
+        <w:rPr>
+          <w:sz w:val="24"/>
+          <w:szCs w:val="24"/>
+        </w:rPr>
+        <w:t xml:space="preserve"> respond to </w:t>
+      </w:r>
+      <w:r>
+        <w:rPr>
+          <w:sz w:val="24"/>
+          <w:szCs w:val="24"/>
+        </w:rPr>
+        <w:t>the failure</w:t>
+      </w:r>
+      <w:r>
+        <w:rPr>
+          <w:sz w:val="24"/>
+          <w:szCs w:val="24"/>
+        </w:rPr>
+        <w:t xml:space="preserve"> </w:t>
+      </w:r>
+      <w:r>
+        <w:rPr>
+          <w:sz w:val="24"/>
+          <w:szCs w:val="24"/>
+        </w:rPr>
+        <w:t>and n</w:t>
+      </w:r>
+      <w:r>
+        <w:rPr>
+          <w:sz w:val="24"/>
+          <w:szCs w:val="24"/>
+        </w:rPr>
+        <w:t xml:space="preserve"> </w:t>
+      </w:r>
+      <w:r>
+        <w:rPr>
+          <w:sz w:val="24"/>
+          <w:szCs w:val="24"/>
+        </w:rPr>
+        <w:t>what you</w:t>
+      </w:r>
+      <w:r>
+        <w:rPr>
+          <w:sz w:val="24"/>
+          <w:szCs w:val="24"/>
+        </w:rPr>
+        <w:t xml:space="preserve"> can learn from the </w:t>
+      </w:r>
+      <w:r>
+        <w:rPr>
+          <w:sz w:val="24"/>
+          <w:szCs w:val="24"/>
+        </w:rPr>
+        <w:t>failure these</w:t>
+      </w:r>
+      <w:r>
+        <w:rPr>
+          <w:sz w:val="24"/>
+          <w:szCs w:val="24"/>
+        </w:rPr>
+        <w:t xml:space="preserve"> are key aspects to the operation of </w:t>
+      </w:r>
+      <w:r>
+        <w:rPr>
+          <w:sz w:val="24"/>
+          <w:szCs w:val="24"/>
+        </w:rPr>
+        <w:t>Facebook</w:t>
+      </w:r>
+      <w:r>
+        <w:rPr>
+          <w:sz w:val="24"/>
+          <w:szCs w:val="24"/>
+        </w:rPr>
+        <w:t>.</w:t>
+      </w:r>
+      <w:r>
+        <w:rPr>
+          <w:sz w:val="24"/>
+          <w:szCs w:val="24"/>
+        </w:rPr>
+        <w:t xml:space="preserve"> If an individual finds an error in </w:t>
+      </w:r>
+      <w:r>
+        <w:rPr>
+          <w:sz w:val="24"/>
+          <w:szCs w:val="24"/>
+        </w:rPr>
+        <w:t>Facebook</w:t>
+      </w:r>
+      <w:r>
+        <w:rPr>
+          <w:sz w:val="24"/>
+          <w:szCs w:val="24"/>
+        </w:rPr>
+        <w:t xml:space="preserve"> they are encouraged to flag it to </w:t>
+      </w:r>
+      <w:r>
+        <w:rPr>
+          <w:sz w:val="24"/>
+          <w:szCs w:val="24"/>
+        </w:rPr>
+        <w:t>the correct</w:t>
+      </w:r>
+      <w:r>
+        <w:rPr>
+          <w:sz w:val="24"/>
+          <w:szCs w:val="24"/>
+        </w:rPr>
+        <w:t xml:space="preserve"> </w:t>
+      </w:r>
+      <w:r>
+        <w:rPr>
+          <w:sz w:val="24"/>
+          <w:szCs w:val="24"/>
+        </w:rPr>
+        <w:t>team and</w:t>
+      </w:r>
+      <w:r>
+        <w:rPr>
+          <w:sz w:val="24"/>
+          <w:szCs w:val="24"/>
+        </w:rPr>
+        <w:t xml:space="preserve"> hand off </w:t>
+      </w:r>
+      <w:r>
+        <w:rPr>
+          <w:sz w:val="24"/>
+          <w:szCs w:val="24"/>
+        </w:rPr>
+        <w:t>the issue</w:t>
+      </w:r>
+      <w:r>
+        <w:rPr>
+          <w:sz w:val="24"/>
+          <w:szCs w:val="24"/>
+        </w:rPr>
+        <w:t xml:space="preserve">. </w:t>
+      </w:r>
+      <w:r>
+        <w:rPr>
+          <w:sz w:val="24"/>
+          <w:szCs w:val="24"/>
+        </w:rPr>
+        <w:t>Collaboration and</w:t>
+      </w:r>
+      <w:r>
+        <w:rPr>
+          <w:sz w:val="24"/>
+          <w:szCs w:val="24"/>
+        </w:rPr>
+        <w:t xml:space="preserve"> communication   and </w:t>
+      </w:r>
+      <w:r>
+        <w:rPr>
+          <w:sz w:val="24"/>
+          <w:szCs w:val="24"/>
+        </w:rPr>
+        <w:t>learning from</w:t>
+      </w:r>
+      <w:r>
+        <w:rPr>
+          <w:sz w:val="24"/>
+          <w:szCs w:val="24"/>
+        </w:rPr>
+        <w:t xml:space="preserve"> mistakes appear to be    a very high </w:t>
+      </w:r>
+      <w:r>
+        <w:rPr>
+          <w:sz w:val="24"/>
+          <w:szCs w:val="24"/>
+        </w:rPr>
+        <w:t>priority</w:t>
+      </w:r>
+      <w:r>
+        <w:rPr>
+          <w:sz w:val="24"/>
+          <w:szCs w:val="24"/>
+        </w:rPr>
+        <w:t xml:space="preserve"> in the Facebook </w:t>
+      </w:r>
+      <w:r>
+        <w:rPr>
+          <w:sz w:val="24"/>
+          <w:szCs w:val="24"/>
+        </w:rPr>
+        <w:t>infrastructure.</w:t>
+      </w:r>
+    </w:p>
+    <w:p>
+      <w:pPr>
+        <w:pStyle w:val="NoSpacing"/>
+        <w:spacing w:line="276" w:lineRule="auto"/>
+        <w:ind w:firstLine="720"/>
+        <w:jc w:val="both"/>
+        <w:rPr>
+          <w:b/>
+          <w:sz w:val="28"/>
+          <w:szCs w:val="28"/>
+          <w:u w:val="single"/>
+        </w:rPr>
+      </w:pPr>
     </w:p>
     <w:p>
       <w:pPr>
@@ -63,8 +568,6 @@
           <w:u w:val="single"/>
         </w:rPr>
       </w:pPr>
-      <w:bookmarkStart w:id="0" w:name="_GoBack"/>
-      <w:bookmarkEnd w:id="0"/>
       <w:r>
         <w:rPr>
           <w:b/>
@@ -90,14 +593,434 @@
           <w:sz w:val="24"/>
           <w:szCs w:val="24"/>
         </w:rPr>
-        <w:t xml:space="preserve"> </w:t>
-      </w:r>
-      <w:r>
-        <w:rPr>
-          <w:sz w:val="24"/>
-          <w:szCs w:val="24"/>
-        </w:rPr>
-        <w:tab/>
+        <w:t xml:space="preserve">The </w:t>
+      </w:r>
+      <w:r>
+        <w:rPr>
+          <w:sz w:val="24"/>
+          <w:szCs w:val="24"/>
+        </w:rPr>
+        <w:t>software methodology that</w:t>
+      </w:r>
+      <w:r>
+        <w:rPr>
+          <w:sz w:val="24"/>
+          <w:szCs w:val="24"/>
+        </w:rPr>
+        <w:t xml:space="preserve"> </w:t>
+      </w:r>
+      <w:r>
+        <w:rPr>
+          <w:sz w:val="24"/>
+          <w:szCs w:val="24"/>
+        </w:rPr>
+        <w:t>is applied in Facebook</w:t>
+      </w:r>
+      <w:r>
+        <w:rPr>
+          <w:sz w:val="24"/>
+          <w:szCs w:val="24"/>
+        </w:rPr>
+        <w:t xml:space="preserve">   is </w:t>
+      </w:r>
+      <w:r>
+        <w:rPr>
+          <w:sz w:val="24"/>
+          <w:szCs w:val="24"/>
+        </w:rPr>
+        <w:t>based from</w:t>
+      </w:r>
+      <w:r>
+        <w:rPr>
+          <w:sz w:val="24"/>
+          <w:szCs w:val="24"/>
+        </w:rPr>
+        <w:t xml:space="preserve"> an agile </w:t>
+      </w:r>
+      <w:r>
+        <w:rPr>
+          <w:sz w:val="24"/>
+          <w:szCs w:val="24"/>
+        </w:rPr>
+        <w:t>framework and</w:t>
+      </w:r>
+      <w:r>
+        <w:rPr>
+          <w:sz w:val="24"/>
+          <w:szCs w:val="24"/>
+        </w:rPr>
+        <w:t xml:space="preserve"> the </w:t>
+      </w:r>
+      <w:r>
+        <w:rPr>
+          <w:sz w:val="24"/>
+          <w:szCs w:val="24"/>
+        </w:rPr>
+        <w:t>tools and methods</w:t>
+      </w:r>
+      <w:r>
+        <w:rPr>
+          <w:sz w:val="24"/>
+          <w:szCs w:val="24"/>
+        </w:rPr>
+        <w:t xml:space="preserve"> that   are used   are   very flexible.  </w:t>
+      </w:r>
+      <w:r>
+        <w:rPr>
+          <w:sz w:val="24"/>
+          <w:szCs w:val="24"/>
+        </w:rPr>
+        <w:t>Frequently, teams</w:t>
+      </w:r>
+      <w:r>
+        <w:rPr>
+          <w:sz w:val="24"/>
+          <w:szCs w:val="24"/>
+        </w:rPr>
+        <w:t xml:space="preserve"> choose  </w:t>
+      </w:r>
+      <w:r>
+        <w:rPr>
+          <w:sz w:val="24"/>
+          <w:szCs w:val="24"/>
+        </w:rPr>
+        <w:t xml:space="preserve"> </w:t>
+      </w:r>
+      <w:r>
+        <w:rPr>
+          <w:sz w:val="24"/>
+          <w:szCs w:val="24"/>
+        </w:rPr>
+        <w:t>how they</w:t>
+      </w:r>
+      <w:r>
+        <w:rPr>
+          <w:sz w:val="24"/>
+          <w:szCs w:val="24"/>
+        </w:rPr>
+        <w:t xml:space="preserve"> wish to develop the software and </w:t>
+      </w:r>
+      <w:r>
+        <w:rPr>
+          <w:sz w:val="24"/>
+          <w:szCs w:val="24"/>
+        </w:rPr>
+        <w:t>what tools</w:t>
+      </w:r>
+      <w:r>
+        <w:rPr>
+          <w:sz w:val="24"/>
+          <w:szCs w:val="24"/>
+        </w:rPr>
+        <w:t xml:space="preserve"> they need. </w:t>
+      </w:r>
+      <w:r>
+        <w:rPr>
+          <w:sz w:val="24"/>
+          <w:szCs w:val="24"/>
+        </w:rPr>
+        <w:t>Facebook don’t</w:t>
+      </w:r>
+      <w:r>
+        <w:rPr>
+          <w:sz w:val="24"/>
+          <w:szCs w:val="24"/>
+        </w:rPr>
+        <w:t xml:space="preserve"> appear to be </w:t>
+      </w:r>
+      <w:r>
+        <w:rPr>
+          <w:sz w:val="24"/>
+          <w:szCs w:val="24"/>
+        </w:rPr>
+        <w:t>too</w:t>
+      </w:r>
+      <w:r>
+        <w:rPr>
+          <w:sz w:val="24"/>
+          <w:szCs w:val="24"/>
+        </w:rPr>
+        <w:t xml:space="preserve"> concerned about how the </w:t>
+      </w:r>
+      <w:r>
+        <w:rPr>
+          <w:sz w:val="24"/>
+          <w:szCs w:val="24"/>
+        </w:rPr>
+        <w:t>coding is</w:t>
+      </w:r>
+      <w:r>
+        <w:rPr>
+          <w:sz w:val="24"/>
+          <w:szCs w:val="24"/>
+        </w:rPr>
+        <w:t xml:space="preserve"> done </w:t>
+      </w:r>
+      <w:r>
+        <w:rPr>
+          <w:sz w:val="24"/>
+          <w:szCs w:val="24"/>
+        </w:rPr>
+        <w:t>and what</w:t>
+      </w:r>
+      <w:r>
+        <w:rPr>
+          <w:sz w:val="24"/>
+          <w:szCs w:val="24"/>
+        </w:rPr>
+        <w:t xml:space="preserve"> methodology is </w:t>
+      </w:r>
+      <w:r>
+        <w:rPr>
+          <w:sz w:val="24"/>
+          <w:szCs w:val="24"/>
+        </w:rPr>
+        <w:t>utilised if productiveness</w:t>
+      </w:r>
+      <w:r>
+        <w:rPr>
+          <w:sz w:val="24"/>
+          <w:szCs w:val="24"/>
+        </w:rPr>
+        <w:t xml:space="preserve"> </w:t>
+      </w:r>
+      <w:r>
+        <w:rPr>
+          <w:sz w:val="24"/>
+          <w:szCs w:val="24"/>
+        </w:rPr>
+        <w:t>and the</w:t>
+      </w:r>
+      <w:r>
+        <w:rPr>
+          <w:sz w:val="24"/>
+          <w:szCs w:val="24"/>
+        </w:rPr>
+        <w:t xml:space="preserve"> code written </w:t>
+      </w:r>
+      <w:r>
+        <w:rPr>
+          <w:sz w:val="24"/>
+          <w:szCs w:val="24"/>
+        </w:rPr>
+        <w:t>benefits the</w:t>
+      </w:r>
+      <w:r>
+        <w:rPr>
+          <w:sz w:val="24"/>
+          <w:szCs w:val="24"/>
+        </w:rPr>
+        <w:t xml:space="preserve"> system. </w:t>
+      </w:r>
+      <w:r>
+        <w:rPr>
+          <w:sz w:val="24"/>
+          <w:szCs w:val="24"/>
+        </w:rPr>
+        <w:t xml:space="preserve">  In this </w:t>
+      </w:r>
+      <w:r>
+        <w:rPr>
+          <w:sz w:val="24"/>
+          <w:szCs w:val="24"/>
+        </w:rPr>
+        <w:t>methodology they</w:t>
+      </w:r>
+      <w:r>
+        <w:rPr>
+          <w:sz w:val="24"/>
+          <w:szCs w:val="24"/>
+        </w:rPr>
+        <w:t xml:space="preserve"> will </w:t>
+      </w:r>
+      <w:r>
+        <w:rPr>
+          <w:sz w:val="24"/>
+          <w:szCs w:val="24"/>
+        </w:rPr>
+        <w:t>also ensure</w:t>
+      </w:r>
+      <w:r>
+        <w:rPr>
+          <w:sz w:val="24"/>
+          <w:szCs w:val="24"/>
+        </w:rPr>
+        <w:t xml:space="preserve"> </w:t>
+      </w:r>
+      <w:r>
+        <w:rPr>
+          <w:sz w:val="24"/>
+          <w:szCs w:val="24"/>
+        </w:rPr>
+        <w:t>that they</w:t>
+      </w:r>
+      <w:r>
+        <w:rPr>
+          <w:sz w:val="24"/>
+          <w:szCs w:val="24"/>
+        </w:rPr>
+        <w:t xml:space="preserve">   have some automated </w:t>
+      </w:r>
+      <w:r>
+        <w:rPr>
+          <w:sz w:val="24"/>
+          <w:szCs w:val="24"/>
+        </w:rPr>
+        <w:t>systems that</w:t>
+      </w:r>
+      <w:r>
+        <w:rPr>
+          <w:sz w:val="24"/>
+          <w:szCs w:val="24"/>
+        </w:rPr>
+        <w:t xml:space="preserve"> will quantify   and analyse the   software developed for </w:t>
+      </w:r>
+      <w:r>
+        <w:rPr>
+          <w:sz w:val="24"/>
+          <w:szCs w:val="24"/>
+        </w:rPr>
+        <w:t>errors.</w:t>
+      </w:r>
+      <w:r>
+        <w:rPr>
+          <w:sz w:val="24"/>
+          <w:szCs w:val="24"/>
+        </w:rPr>
+        <w:t xml:space="preserve"> </w:t>
+      </w:r>
+      <w:r>
+        <w:rPr>
+          <w:sz w:val="24"/>
+          <w:szCs w:val="24"/>
+        </w:rPr>
+        <w:t xml:space="preserve">In the event of </w:t>
+      </w:r>
+      <w:r>
+        <w:rPr>
+          <w:sz w:val="24"/>
+          <w:szCs w:val="24"/>
+        </w:rPr>
+        <w:t>errors, they have</w:t>
+      </w:r>
+      <w:r>
+        <w:rPr>
+          <w:sz w:val="24"/>
+          <w:szCs w:val="24"/>
+        </w:rPr>
+        <w:t xml:space="preserve"> </w:t>
+      </w:r>
+      <w:r>
+        <w:rPr>
+          <w:sz w:val="24"/>
+          <w:szCs w:val="24"/>
+        </w:rPr>
+        <w:t>four teams</w:t>
+      </w:r>
+      <w:r>
+        <w:rPr>
+          <w:sz w:val="24"/>
+          <w:szCs w:val="24"/>
+        </w:rPr>
+        <w:t xml:space="preserve"> </w:t>
+      </w:r>
+      <w:r>
+        <w:rPr>
+          <w:sz w:val="24"/>
+          <w:szCs w:val="24"/>
+        </w:rPr>
+        <w:t>the first will</w:t>
+      </w:r>
+      <w:r>
+        <w:rPr>
+          <w:sz w:val="24"/>
+          <w:szCs w:val="24"/>
+        </w:rPr>
+        <w:t xml:space="preserve"> work together to keep the site </w:t>
+      </w:r>
+      <w:r>
+        <w:rPr>
+          <w:sz w:val="24"/>
+          <w:szCs w:val="24"/>
+        </w:rPr>
+        <w:t>running</w:t>
+      </w:r>
+      <w:r>
+        <w:rPr>
+          <w:sz w:val="24"/>
+          <w:szCs w:val="24"/>
+        </w:rPr>
+        <w:t xml:space="preserve"> the second </w:t>
+      </w:r>
+      <w:r>
+        <w:rPr>
+          <w:sz w:val="24"/>
+          <w:szCs w:val="24"/>
+        </w:rPr>
+        <w:t>trees</w:t>
+      </w:r>
+      <w:r>
+        <w:rPr>
+          <w:sz w:val="24"/>
+          <w:szCs w:val="24"/>
+        </w:rPr>
+        <w:t xml:space="preserve"> </w:t>
+      </w:r>
+      <w:r>
+        <w:rPr>
+          <w:sz w:val="24"/>
+          <w:szCs w:val="24"/>
+        </w:rPr>
+        <w:t>to reproduce the failure at</w:t>
+      </w:r>
+      <w:r>
+        <w:rPr>
+          <w:sz w:val="24"/>
+          <w:szCs w:val="24"/>
+        </w:rPr>
+        <w:t xml:space="preserve"> a smaller </w:t>
+      </w:r>
+      <w:r>
+        <w:rPr>
+          <w:sz w:val="24"/>
+          <w:szCs w:val="24"/>
+        </w:rPr>
+        <w:t>scale the</w:t>
+      </w:r>
+      <w:r>
+        <w:rPr>
+          <w:sz w:val="24"/>
+          <w:szCs w:val="24"/>
+        </w:rPr>
+        <w:t xml:space="preserve"> third will access the code for configuration </w:t>
+      </w:r>
+      <w:r>
+        <w:rPr>
+          <w:sz w:val="24"/>
+          <w:szCs w:val="24"/>
+        </w:rPr>
+        <w:t>changes and</w:t>
+      </w:r>
+      <w:r>
+        <w:rPr>
+          <w:sz w:val="24"/>
+          <w:szCs w:val="24"/>
+        </w:rPr>
+        <w:t xml:space="preserve"> the </w:t>
+      </w:r>
+      <w:r>
+        <w:rPr>
+          <w:sz w:val="24"/>
+          <w:szCs w:val="24"/>
+        </w:rPr>
+        <w:t>fourth</w:t>
+      </w:r>
+      <w:r>
+        <w:rPr>
+          <w:sz w:val="24"/>
+          <w:szCs w:val="24"/>
+        </w:rPr>
+        <w:t xml:space="preserve"> will dig through the data.</w:t>
       </w:r>
     </w:p>
     <w:p>
@@ -106,29 +1029,23 @@
         <w:spacing w:line="276" w:lineRule="auto"/>
         <w:jc w:val="both"/>
         <w:rPr>
-          <w:b/>
-          <w:sz w:val="24"/>
-          <w:szCs w:val="24"/>
-          <w:u w:val="single"/>
+          <w:sz w:val="24"/>
+          <w:szCs w:val="24"/>
         </w:rPr>
       </w:pPr>
       <w:r>
         <w:rPr>
-          <w:b/>
-          <w:sz w:val="24"/>
-          <w:szCs w:val="24"/>
-          <w:u w:val="single"/>
-        </w:rPr>
-        <w:t xml:space="preserve">Use of </w:t>
-      </w:r>
-      <w:r>
-        <w:rPr>
-          <w:b/>
-          <w:sz w:val="24"/>
-          <w:szCs w:val="24"/>
-          <w:u w:val="single"/>
-        </w:rPr>
-        <w:t>Modelling:</w:t>
+          <w:sz w:val="24"/>
+          <w:szCs w:val="24"/>
+        </w:rPr>
+        <w:t xml:space="preserve"> </w:t>
+      </w:r>
+      <w:r>
+        <w:rPr>
+          <w:sz w:val="24"/>
+          <w:szCs w:val="24"/>
+        </w:rPr>
+        <w:tab/>
       </w:r>
     </w:p>
     <w:p>
@@ -150,7 +1067,16 @@
           <w:szCs w:val="24"/>
           <w:u w:val="single"/>
         </w:rPr>
-        <w:t>Testing:</w:t>
+        <w:t xml:space="preserve">Use of </w:t>
+      </w:r>
+      <w:r>
+        <w:rPr>
+          <w:b/>
+          <w:sz w:val="24"/>
+          <w:szCs w:val="24"/>
+          <w:u w:val="single"/>
+        </w:rPr>
+        <w:t>Modelling:</w:t>
       </w:r>
     </w:p>
     <w:p>
@@ -159,20 +1085,235 @@
         <w:spacing w:line="276" w:lineRule="auto"/>
         <w:jc w:val="both"/>
         <w:rPr>
+          <w:sz w:val="24"/>
+          <w:szCs w:val="24"/>
+        </w:rPr>
+      </w:pPr>
+      <w:r>
+        <w:rPr>
           <w:b/>
           <w:sz w:val="24"/>
           <w:szCs w:val="24"/>
           <w:u w:val="single"/>
         </w:rPr>
-      </w:pPr>
-      <w:r>
-        <w:rPr>
-          <w:b/>
-          <w:sz w:val="24"/>
-          <w:szCs w:val="24"/>
-          <w:u w:val="single"/>
-        </w:rPr>
-        <w:t>Refactoring:</w:t>
+        <w:t xml:space="preserve"> </w:t>
+      </w:r>
+      <w:r>
+        <w:rPr>
+          <w:sz w:val="24"/>
+          <w:szCs w:val="24"/>
+        </w:rPr>
+        <w:t xml:space="preserve">Mike </w:t>
+      </w:r>
+      <w:r>
+        <w:rPr>
+          <w:sz w:val="24"/>
+          <w:szCs w:val="24"/>
+        </w:rPr>
+        <w:t>and Richard deal</w:t>
+      </w:r>
+      <w:r>
+        <w:rPr>
+          <w:sz w:val="24"/>
+          <w:szCs w:val="24"/>
+        </w:rPr>
+        <w:t xml:space="preserve"> </w:t>
+      </w:r>
+      <w:r>
+        <w:rPr>
+          <w:sz w:val="24"/>
+          <w:szCs w:val="24"/>
+        </w:rPr>
+        <w:t>with the</w:t>
+      </w:r>
+      <w:r>
+        <w:rPr>
+          <w:sz w:val="24"/>
+          <w:szCs w:val="24"/>
+        </w:rPr>
+        <w:t xml:space="preserve"> operations side of Facebook </w:t>
+      </w:r>
+      <w:r>
+        <w:rPr>
+          <w:sz w:val="24"/>
+          <w:szCs w:val="24"/>
+        </w:rPr>
+        <w:t>more than software</w:t>
+      </w:r>
+      <w:r>
+        <w:rPr>
+          <w:sz w:val="24"/>
+          <w:szCs w:val="24"/>
+        </w:rPr>
+        <w:t xml:space="preserve"> </w:t>
+      </w:r>
+      <w:r>
+        <w:rPr>
+          <w:sz w:val="24"/>
+          <w:szCs w:val="24"/>
+        </w:rPr>
+        <w:t>development and</w:t>
+      </w:r>
+      <w:r>
+        <w:rPr>
+          <w:sz w:val="24"/>
+          <w:szCs w:val="24"/>
+        </w:rPr>
+        <w:t xml:space="preserve"> as </w:t>
+      </w:r>
+      <w:r>
+        <w:rPr>
+          <w:sz w:val="24"/>
+          <w:szCs w:val="24"/>
+        </w:rPr>
+        <w:t>such each</w:t>
+      </w:r>
+      <w:r>
+        <w:rPr>
+          <w:sz w:val="24"/>
+          <w:szCs w:val="24"/>
+        </w:rPr>
+        <w:t xml:space="preserve"> </w:t>
+      </w:r>
+      <w:r>
+        <w:rPr>
+          <w:sz w:val="24"/>
+          <w:szCs w:val="24"/>
+        </w:rPr>
+        <w:t>team decides</w:t>
+      </w:r>
+      <w:r>
+        <w:rPr>
+          <w:sz w:val="24"/>
+          <w:szCs w:val="24"/>
+        </w:rPr>
+        <w:t xml:space="preserve"> on whether   they use modelling.  </w:t>
+      </w:r>
+      <w:r>
+        <w:rPr>
+          <w:sz w:val="24"/>
+          <w:szCs w:val="24"/>
+        </w:rPr>
+        <w:t>However,</w:t>
+      </w:r>
+      <w:r>
+        <w:rPr>
+          <w:sz w:val="24"/>
+          <w:szCs w:val="24"/>
+        </w:rPr>
+        <w:t xml:space="preserve"> in </w:t>
+      </w:r>
+      <w:r>
+        <w:rPr>
+          <w:sz w:val="24"/>
+          <w:szCs w:val="24"/>
+        </w:rPr>
+        <w:t>their experience</w:t>
+      </w:r>
+      <w:r>
+        <w:rPr>
+          <w:sz w:val="24"/>
+          <w:szCs w:val="24"/>
+        </w:rPr>
+        <w:t xml:space="preserve">   Facebook operates   by form of effective communication   not formal </w:t>
+      </w:r>
+      <w:r>
+        <w:rPr>
+          <w:sz w:val="24"/>
+          <w:szCs w:val="24"/>
+        </w:rPr>
+        <w:t>documentation.</w:t>
+      </w:r>
+      <w:r>
+        <w:rPr>
+          <w:sz w:val="24"/>
+          <w:szCs w:val="24"/>
+        </w:rPr>
+        <w:t xml:space="preserve">  </w:t>
+      </w:r>
+      <w:r>
+        <w:rPr>
+          <w:sz w:val="24"/>
+          <w:szCs w:val="24"/>
+        </w:rPr>
+        <w:t>The</w:t>
+      </w:r>
+      <w:r>
+        <w:rPr>
+          <w:sz w:val="24"/>
+          <w:szCs w:val="24"/>
+        </w:rPr>
+        <w:t>ir</w:t>
+      </w:r>
+      <w:r>
+        <w:rPr>
+          <w:sz w:val="24"/>
+          <w:szCs w:val="24"/>
+        </w:rPr>
+        <w:t xml:space="preserve"> development</w:t>
+      </w:r>
+      <w:r>
+        <w:rPr>
+          <w:sz w:val="24"/>
+          <w:szCs w:val="24"/>
+        </w:rPr>
+        <w:t xml:space="preserve"> process is much more </w:t>
+      </w:r>
+      <w:r>
+        <w:rPr>
+          <w:sz w:val="24"/>
+          <w:szCs w:val="24"/>
+        </w:rPr>
+        <w:t>cantered</w:t>
+      </w:r>
+      <w:r>
+        <w:rPr>
+          <w:sz w:val="24"/>
+          <w:szCs w:val="24"/>
+        </w:rPr>
+        <w:t xml:space="preserve"> </w:t>
+      </w:r>
+      <w:r>
+        <w:rPr>
+          <w:sz w:val="24"/>
+          <w:szCs w:val="24"/>
+        </w:rPr>
+        <w:t>on Hackathons, social</w:t>
+      </w:r>
+      <w:r>
+        <w:rPr>
+          <w:sz w:val="24"/>
+          <w:szCs w:val="24"/>
+        </w:rPr>
+        <w:t xml:space="preserve"> </w:t>
+      </w:r>
+      <w:r>
+        <w:rPr>
+          <w:sz w:val="24"/>
+          <w:szCs w:val="24"/>
+        </w:rPr>
+        <w:t>gatherings, and</w:t>
+      </w:r>
+      <w:r>
+        <w:rPr>
+          <w:sz w:val="24"/>
+          <w:szCs w:val="24"/>
+        </w:rPr>
+        <w:t xml:space="preserve"> </w:t>
+      </w:r>
+      <w:r>
+        <w:rPr>
+          <w:sz w:val="24"/>
+          <w:szCs w:val="24"/>
+        </w:rPr>
+        <w:t>interaction within</w:t>
+      </w:r>
+      <w:r>
+        <w:rPr>
+          <w:sz w:val="24"/>
+          <w:szCs w:val="24"/>
+        </w:rPr>
+        <w:t xml:space="preserve"> teams. </w:t>
       </w:r>
     </w:p>
     <w:p>
@@ -187,11 +1328,529 @@
       </w:pPr>
       <w:r>
         <w:rPr>
+          <w:sz w:val="24"/>
+          <w:szCs w:val="24"/>
+        </w:rPr>
+        <w:t xml:space="preserve"> </w:t>
+      </w:r>
+    </w:p>
+    <w:p>
+      <w:pPr>
+        <w:pStyle w:val="NoSpacing"/>
+        <w:spacing w:line="276" w:lineRule="auto"/>
+        <w:jc w:val="both"/>
+        <w:rPr>
           <w:b/>
           <w:sz w:val="24"/>
           <w:szCs w:val="24"/>
           <w:u w:val="single"/>
         </w:rPr>
+      </w:pPr>
+      <w:r>
+        <w:rPr>
+          <w:b/>
+          <w:sz w:val="24"/>
+          <w:szCs w:val="24"/>
+          <w:u w:val="single"/>
+        </w:rPr>
+        <w:t>Testing:</w:t>
+      </w:r>
+    </w:p>
+    <w:p>
+      <w:pPr>
+        <w:pStyle w:val="NoSpacing"/>
+        <w:spacing w:line="276" w:lineRule="auto"/>
+        <w:jc w:val="both"/>
+        <w:rPr>
+          <w:sz w:val="24"/>
+          <w:szCs w:val="24"/>
+        </w:rPr>
+      </w:pPr>
+      <w:r>
+        <w:rPr>
+          <w:sz w:val="24"/>
+          <w:szCs w:val="24"/>
+        </w:rPr>
+        <w:t>It is important to note that testing won</w:t>
+      </w:r>
+      <w:r>
+        <w:rPr>
+          <w:sz w:val="24"/>
+          <w:szCs w:val="24"/>
+        </w:rPr>
+        <w:t>’</w:t>
+      </w:r>
+      <w:r>
+        <w:rPr>
+          <w:sz w:val="24"/>
+          <w:szCs w:val="24"/>
+        </w:rPr>
+        <w:t xml:space="preserve">t always </w:t>
+      </w:r>
+      <w:r>
+        <w:rPr>
+          <w:sz w:val="24"/>
+          <w:szCs w:val="24"/>
+        </w:rPr>
+        <w:t>catch all</w:t>
+      </w:r>
+      <w:r>
+        <w:rPr>
+          <w:sz w:val="24"/>
+          <w:szCs w:val="24"/>
+        </w:rPr>
+        <w:t xml:space="preserve"> the </w:t>
+      </w:r>
+      <w:r>
+        <w:rPr>
+          <w:sz w:val="24"/>
+          <w:szCs w:val="24"/>
+        </w:rPr>
+        <w:t>issues. They</w:t>
+      </w:r>
+      <w:r>
+        <w:rPr>
+          <w:sz w:val="24"/>
+          <w:szCs w:val="24"/>
+        </w:rPr>
+        <w:t xml:space="preserve"> utilize   unit test </w:t>
+      </w:r>
+      <w:r>
+        <w:rPr>
+          <w:sz w:val="24"/>
+          <w:szCs w:val="24"/>
+        </w:rPr>
+        <w:t>case which</w:t>
+      </w:r>
+      <w:r>
+        <w:rPr>
+          <w:sz w:val="24"/>
+          <w:szCs w:val="24"/>
+        </w:rPr>
+        <w:t xml:space="preserve"> make up the bulk of tests by testing each component </w:t>
+      </w:r>
+      <w:r>
+        <w:rPr>
+          <w:sz w:val="24"/>
+          <w:szCs w:val="24"/>
+        </w:rPr>
+        <w:t>separately.</w:t>
+      </w:r>
+      <w:r>
+        <w:rPr>
+          <w:sz w:val="24"/>
+          <w:szCs w:val="24"/>
+        </w:rPr>
+        <w:t xml:space="preserve">  </w:t>
+      </w:r>
+      <w:r>
+        <w:rPr>
+          <w:sz w:val="24"/>
+          <w:szCs w:val="24"/>
+        </w:rPr>
+        <w:t>This only tells us</w:t>
+      </w:r>
+      <w:r>
+        <w:rPr>
+          <w:sz w:val="24"/>
+          <w:szCs w:val="24"/>
+        </w:rPr>
+        <w:t xml:space="preserve"> </w:t>
+      </w:r>
+      <w:r>
+        <w:rPr>
+          <w:sz w:val="24"/>
+          <w:szCs w:val="24"/>
+        </w:rPr>
+        <w:t>the component</w:t>
+      </w:r>
+      <w:r>
+        <w:rPr>
+          <w:sz w:val="24"/>
+          <w:szCs w:val="24"/>
+        </w:rPr>
+        <w:t xml:space="preserve"> is error </w:t>
+      </w:r>
+      <w:r>
+        <w:rPr>
+          <w:sz w:val="24"/>
+          <w:szCs w:val="24"/>
+        </w:rPr>
+        <w:t>free it</w:t>
+      </w:r>
+      <w:r>
+        <w:rPr>
+          <w:sz w:val="24"/>
+          <w:szCs w:val="24"/>
+        </w:rPr>
+        <w:t xml:space="preserve"> doesn’t   tell </w:t>
+      </w:r>
+      <w:r>
+        <w:rPr>
+          <w:sz w:val="24"/>
+          <w:szCs w:val="24"/>
+        </w:rPr>
+        <w:t>us if it integrates well into the current system.</w:t>
+      </w:r>
+      <w:r>
+        <w:rPr>
+          <w:sz w:val="24"/>
+          <w:szCs w:val="24"/>
+        </w:rPr>
+        <w:t xml:space="preserve"> </w:t>
+      </w:r>
+      <w:r>
+        <w:rPr>
+          <w:sz w:val="24"/>
+          <w:szCs w:val="24"/>
+        </w:rPr>
+        <w:t xml:space="preserve">  </w:t>
+      </w:r>
+      <w:r>
+        <w:rPr>
+          <w:sz w:val="24"/>
+          <w:szCs w:val="24"/>
+        </w:rPr>
+        <w:t>Integration</w:t>
+      </w:r>
+      <w:r>
+        <w:rPr>
+          <w:sz w:val="24"/>
+          <w:szCs w:val="24"/>
+        </w:rPr>
+        <w:t xml:space="preserve"> tests are   also utilized </w:t>
+      </w:r>
+      <w:r>
+        <w:rPr>
+          <w:sz w:val="24"/>
+          <w:szCs w:val="24"/>
+        </w:rPr>
+        <w:t xml:space="preserve">although </w:t>
+      </w:r>
+      <w:r>
+        <w:rPr>
+          <w:sz w:val="24"/>
+          <w:szCs w:val="24"/>
+        </w:rPr>
+        <w:t xml:space="preserve">there </w:t>
+      </w:r>
+      <w:r>
+        <w:rPr>
+          <w:sz w:val="24"/>
+          <w:szCs w:val="24"/>
+        </w:rPr>
+        <w:t xml:space="preserve">is less of </w:t>
+      </w:r>
+      <w:r>
+        <w:rPr>
+          <w:sz w:val="24"/>
+          <w:szCs w:val="24"/>
+        </w:rPr>
+        <w:t>these than</w:t>
+      </w:r>
+      <w:r>
+        <w:rPr>
+          <w:sz w:val="24"/>
+          <w:szCs w:val="24"/>
+        </w:rPr>
+        <w:t xml:space="preserve"> the </w:t>
+      </w:r>
+      <w:r>
+        <w:rPr>
+          <w:sz w:val="24"/>
+          <w:szCs w:val="24"/>
+        </w:rPr>
+        <w:t>unit test cases</w:t>
+      </w:r>
+      <w:r>
+        <w:rPr>
+          <w:sz w:val="24"/>
+          <w:szCs w:val="24"/>
+        </w:rPr>
+        <w:t>.</w:t>
+      </w:r>
+      <w:r>
+        <w:rPr>
+          <w:sz w:val="24"/>
+          <w:szCs w:val="24"/>
+        </w:rPr>
+        <w:t xml:space="preserve"> </w:t>
+      </w:r>
+      <w:r>
+        <w:rPr>
+          <w:sz w:val="24"/>
+          <w:szCs w:val="24"/>
+        </w:rPr>
+        <w:t>Integration</w:t>
+      </w:r>
+      <w:r>
+        <w:rPr>
+          <w:sz w:val="24"/>
+          <w:szCs w:val="24"/>
+        </w:rPr>
+        <w:t xml:space="preserve"> </w:t>
+      </w:r>
+      <w:r>
+        <w:rPr>
+          <w:sz w:val="24"/>
+          <w:szCs w:val="24"/>
+        </w:rPr>
+        <w:t>tests are more</w:t>
+      </w:r>
+      <w:r>
+        <w:rPr>
+          <w:sz w:val="24"/>
+          <w:szCs w:val="24"/>
+        </w:rPr>
+        <w:t xml:space="preserve"> </w:t>
+      </w:r>
+      <w:r>
+        <w:rPr>
+          <w:sz w:val="24"/>
+          <w:szCs w:val="24"/>
+        </w:rPr>
+        <w:t>complex as</w:t>
+      </w:r>
+      <w:r>
+        <w:rPr>
+          <w:sz w:val="24"/>
+          <w:szCs w:val="24"/>
+        </w:rPr>
+        <w:t xml:space="preserve"> they test how well </w:t>
+      </w:r>
+      <w:r>
+        <w:rPr>
+          <w:sz w:val="24"/>
+          <w:szCs w:val="24"/>
+        </w:rPr>
+        <w:t>the components</w:t>
+      </w:r>
+      <w:r>
+        <w:rPr>
+          <w:sz w:val="24"/>
+          <w:szCs w:val="24"/>
+        </w:rPr>
+        <w:t xml:space="preserve"> operate together. </w:t>
+      </w:r>
+      <w:r>
+        <w:rPr>
+          <w:sz w:val="24"/>
+          <w:szCs w:val="24"/>
+        </w:rPr>
+        <w:t xml:space="preserve"> Another type of test that is implemented   is Load </w:t>
+      </w:r>
+      <w:r>
+        <w:rPr>
+          <w:sz w:val="24"/>
+          <w:szCs w:val="24"/>
+        </w:rPr>
+        <w:t>testing.</w:t>
+      </w:r>
+      <w:r>
+        <w:rPr>
+          <w:sz w:val="24"/>
+          <w:szCs w:val="24"/>
+        </w:rPr>
+        <w:t xml:space="preserve">  This is an important aspect in the testing process </w:t>
+      </w:r>
+      <w:r>
+        <w:rPr>
+          <w:sz w:val="24"/>
+          <w:szCs w:val="24"/>
+        </w:rPr>
+        <w:t>as it</w:t>
+      </w:r>
+      <w:r>
+        <w:rPr>
+          <w:sz w:val="24"/>
+          <w:szCs w:val="24"/>
+        </w:rPr>
+        <w:t xml:space="preserve"> allows </w:t>
+      </w:r>
+      <w:r>
+        <w:rPr>
+          <w:sz w:val="24"/>
+          <w:szCs w:val="24"/>
+        </w:rPr>
+        <w:t>you to</w:t>
+      </w:r>
+      <w:r>
+        <w:rPr>
+          <w:sz w:val="24"/>
+          <w:szCs w:val="24"/>
+        </w:rPr>
+        <w:t xml:space="preserve"> </w:t>
+      </w:r>
+      <w:r>
+        <w:rPr>
+          <w:sz w:val="24"/>
+          <w:szCs w:val="24"/>
+        </w:rPr>
+        <w:t>test the</w:t>
+      </w:r>
+      <w:r>
+        <w:rPr>
+          <w:sz w:val="24"/>
+          <w:szCs w:val="24"/>
+        </w:rPr>
+        <w:t xml:space="preserve"> </w:t>
+      </w:r>
+      <w:r>
+        <w:rPr>
+          <w:sz w:val="24"/>
+          <w:szCs w:val="24"/>
+        </w:rPr>
+        <w:t>load on</w:t>
+      </w:r>
+      <w:r>
+        <w:rPr>
+          <w:sz w:val="24"/>
+          <w:szCs w:val="24"/>
+        </w:rPr>
+        <w:t xml:space="preserve"> the system by </w:t>
+      </w:r>
+      <w:r>
+        <w:rPr>
+          <w:sz w:val="24"/>
+          <w:szCs w:val="24"/>
+        </w:rPr>
+        <w:t>simulating a</w:t>
+      </w:r>
+      <w:r>
+        <w:rPr>
+          <w:sz w:val="24"/>
+          <w:szCs w:val="24"/>
+        </w:rPr>
+        <w:t xml:space="preserve"> peak environment.  </w:t>
+      </w:r>
+      <w:r>
+        <w:rPr>
+          <w:sz w:val="24"/>
+          <w:szCs w:val="24"/>
+        </w:rPr>
+        <w:t>This gives</w:t>
+      </w:r>
+      <w:r>
+        <w:rPr>
+          <w:sz w:val="24"/>
+          <w:szCs w:val="24"/>
+        </w:rPr>
+        <w:t xml:space="preserve"> an </w:t>
+      </w:r>
+      <w:r>
+        <w:rPr>
+          <w:sz w:val="24"/>
+          <w:szCs w:val="24"/>
+        </w:rPr>
+        <w:t>idea if</w:t>
+      </w:r>
+      <w:r>
+        <w:rPr>
+          <w:sz w:val="24"/>
+          <w:szCs w:val="24"/>
+        </w:rPr>
+        <w:t xml:space="preserve">   </w:t>
+      </w:r>
+      <w:r>
+        <w:rPr>
+          <w:sz w:val="24"/>
+          <w:szCs w:val="24"/>
+        </w:rPr>
+        <w:lastRenderedPageBreak/>
+        <w:t>concurrency is</w:t>
+      </w:r>
+      <w:r>
+        <w:rPr>
+          <w:sz w:val="24"/>
+          <w:szCs w:val="24"/>
+        </w:rPr>
+        <w:t xml:space="preserve"> </w:t>
+      </w:r>
+      <w:r>
+        <w:rPr>
+          <w:sz w:val="24"/>
+          <w:szCs w:val="24"/>
+        </w:rPr>
+        <w:t>affected and</w:t>
+      </w:r>
+      <w:r>
+        <w:rPr>
+          <w:sz w:val="24"/>
+          <w:szCs w:val="24"/>
+        </w:rPr>
+        <w:t xml:space="preserve"> the quality of the service being </w:t>
+      </w:r>
+      <w:r>
+        <w:rPr>
+          <w:sz w:val="24"/>
+          <w:szCs w:val="24"/>
+        </w:rPr>
+        <w:t xml:space="preserve">  provided </w:t>
+      </w:r>
+      <w:r>
+        <w:rPr>
+          <w:sz w:val="24"/>
+          <w:szCs w:val="24"/>
+        </w:rPr>
+        <w:t>during high</w:t>
+      </w:r>
+      <w:r>
+        <w:rPr>
+          <w:sz w:val="24"/>
+          <w:szCs w:val="24"/>
+        </w:rPr>
+        <w:t xml:space="preserve"> usage. </w:t>
+      </w:r>
+      <w:r>
+        <w:rPr>
+          <w:sz w:val="24"/>
+          <w:szCs w:val="24"/>
+        </w:rPr>
+        <w:t xml:space="preserve"> They roll out changes in the system multiple times a day   this ensures that the system is less likely to collapse and if it does the error can be found much quicker because less code must be analysed to find   what </w:t>
+      </w:r>
+      <w:r>
+        <w:rPr>
+          <w:sz w:val="24"/>
+          <w:szCs w:val="24"/>
+        </w:rPr>
+        <w:t xml:space="preserve"> </w:t>
+      </w:r>
+      <w:r>
+        <w:rPr>
+          <w:sz w:val="24"/>
+          <w:szCs w:val="24"/>
+        </w:rPr>
+        <w:t xml:space="preserve"> caused the system to fail. In terms of testing    to reduce the number of tests needing to be completed before rolling out they only test the methods that will be affected and not the whole system.</w:t>
+      </w:r>
+    </w:p>
+    <w:p>
+      <w:pPr>
+        <w:pStyle w:val="NoSpacing"/>
+        <w:spacing w:line="276" w:lineRule="auto"/>
+        <w:jc w:val="both"/>
+        <w:rPr>
+          <w:sz w:val="24"/>
+          <w:szCs w:val="24"/>
+        </w:rPr>
+      </w:pPr>
+    </w:p>
+    <w:p>
+      <w:pPr>
+        <w:pStyle w:val="NoSpacing"/>
+        <w:spacing w:line="276" w:lineRule="auto"/>
+        <w:jc w:val="both"/>
+        <w:rPr>
+          <w:sz w:val="24"/>
+          <w:szCs w:val="24"/>
+        </w:rPr>
+      </w:pPr>
+      <w:r>
+        <w:rPr>
+          <w:b/>
+          <w:sz w:val="24"/>
+          <w:szCs w:val="24"/>
+          <w:u w:val="single"/>
+        </w:rPr>
         <w:t xml:space="preserve">Software </w:t>
       </w:r>
       <w:r>
@@ -205,18 +1864,522 @@
       </w:r>
       <w:r>
         <w:rPr>
-          <w:sz w:val="24"/>
-          <w:szCs w:val="24"/>
-        </w:rPr>
-        <w:t>:</w:t>
-      </w:r>
-      <w:r>
-        <w:rPr>
-          <w:sz w:val="24"/>
-          <w:szCs w:val="24"/>
-        </w:rPr>
-        <w:t xml:space="preserve"> </w:t>
-      </w:r>
+          <w:b/>
+          <w:sz w:val="24"/>
+          <w:szCs w:val="24"/>
+          <w:u w:val="single"/>
+        </w:rPr>
+        <w:t xml:space="preserve"> &amp; Refactoring</w:t>
+      </w:r>
+      <w:r>
+        <w:rPr>
+          <w:sz w:val="24"/>
+          <w:szCs w:val="24"/>
+        </w:rPr>
+        <w:t xml:space="preserve"> </w:t>
+      </w:r>
+      <w:r>
+        <w:rPr>
+          <w:sz w:val="24"/>
+          <w:szCs w:val="24"/>
+        </w:rPr>
+        <w:t xml:space="preserve"> </w:t>
+      </w:r>
+    </w:p>
+    <w:p>
+      <w:pPr>
+        <w:pStyle w:val="NoSpacing"/>
+        <w:spacing w:line="276" w:lineRule="auto"/>
+        <w:jc w:val="both"/>
+        <w:rPr>
+          <w:sz w:val="24"/>
+          <w:szCs w:val="24"/>
+        </w:rPr>
+      </w:pPr>
+      <w:r>
+        <w:rPr>
+          <w:sz w:val="24"/>
+          <w:szCs w:val="24"/>
+        </w:rPr>
+        <w:t xml:space="preserve">Facebook use to have a monitoring team   however in recent years   they have </w:t>
+      </w:r>
+      <w:r>
+        <w:rPr>
+          <w:sz w:val="24"/>
+          <w:szCs w:val="24"/>
+        </w:rPr>
+        <w:t>delegated the</w:t>
+      </w:r>
+      <w:r>
+        <w:rPr>
+          <w:sz w:val="24"/>
+          <w:szCs w:val="24"/>
+        </w:rPr>
+        <w:t xml:space="preserve"> tasks of </w:t>
+      </w:r>
+      <w:r>
+        <w:rPr>
+          <w:sz w:val="24"/>
+          <w:szCs w:val="24"/>
+        </w:rPr>
+        <w:t>monitoring</w:t>
+      </w:r>
+      <w:r>
+        <w:rPr>
+          <w:sz w:val="24"/>
+          <w:szCs w:val="24"/>
+        </w:rPr>
+        <w:t xml:space="preserve"> components to the teams involved.  The teams are responsible for </w:t>
+      </w:r>
+      <w:r>
+        <w:rPr>
+          <w:sz w:val="24"/>
+          <w:szCs w:val="24"/>
+        </w:rPr>
+        <w:t>having alerts</w:t>
+      </w:r>
+      <w:r>
+        <w:rPr>
+          <w:sz w:val="24"/>
+          <w:szCs w:val="24"/>
+        </w:rPr>
+        <w:t xml:space="preserve"> in </w:t>
+      </w:r>
+      <w:r>
+        <w:rPr>
+          <w:sz w:val="24"/>
+          <w:szCs w:val="24"/>
+        </w:rPr>
+        <w:t>place to</w:t>
+      </w:r>
+      <w:r>
+        <w:rPr>
+          <w:sz w:val="24"/>
+          <w:szCs w:val="24"/>
+        </w:rPr>
+        <w:t xml:space="preserve">   </w:t>
+      </w:r>
+      <w:r>
+        <w:rPr>
+          <w:sz w:val="24"/>
+          <w:szCs w:val="24"/>
+        </w:rPr>
+        <w:t>make the</w:t>
+      </w:r>
+      <w:r>
+        <w:rPr>
+          <w:sz w:val="24"/>
+          <w:szCs w:val="24"/>
+        </w:rPr>
+        <w:t xml:space="preserve"> developers    </w:t>
+      </w:r>
+      <w:r>
+        <w:rPr>
+          <w:sz w:val="24"/>
+          <w:szCs w:val="24"/>
+        </w:rPr>
+        <w:t>aware of</w:t>
+      </w:r>
+      <w:r>
+        <w:rPr>
+          <w:sz w:val="24"/>
+          <w:szCs w:val="24"/>
+        </w:rPr>
+        <w:t xml:space="preserve"> problems with the code.  Facebook tries </w:t>
+      </w:r>
+      <w:r>
+        <w:rPr>
+          <w:sz w:val="24"/>
+          <w:szCs w:val="24"/>
+        </w:rPr>
+        <w:t>to automate</w:t>
+      </w:r>
+      <w:r>
+        <w:rPr>
+          <w:sz w:val="24"/>
+          <w:szCs w:val="24"/>
+        </w:rPr>
+        <w:t xml:space="preserve"> a lot of these </w:t>
+      </w:r>
+      <w:r>
+        <w:rPr>
+          <w:sz w:val="24"/>
+          <w:szCs w:val="24"/>
+        </w:rPr>
+        <w:t>process as humans</w:t>
+      </w:r>
+      <w:r>
+        <w:rPr>
+          <w:sz w:val="24"/>
+          <w:szCs w:val="24"/>
+        </w:rPr>
+        <w:t xml:space="preserve"> are generally unreliable.  In this sense teams would have an incident </w:t>
+      </w:r>
+      <w:r>
+        <w:rPr>
+          <w:sz w:val="24"/>
+          <w:szCs w:val="24"/>
+        </w:rPr>
+        <w:t>manager which helps</w:t>
+      </w:r>
+      <w:r>
+        <w:rPr>
+          <w:sz w:val="24"/>
+          <w:szCs w:val="24"/>
+        </w:rPr>
+        <w:t xml:space="preserve"> to steer the </w:t>
+      </w:r>
+      <w:r>
+        <w:rPr>
+          <w:sz w:val="24"/>
+          <w:szCs w:val="24"/>
+        </w:rPr>
+        <w:t>team the</w:t>
+      </w:r>
+      <w:r>
+        <w:rPr>
+          <w:sz w:val="24"/>
+          <w:szCs w:val="24"/>
+        </w:rPr>
+        <w:t xml:space="preserve"> right direction   to address   </w:t>
+      </w:r>
+      <w:r>
+        <w:rPr>
+          <w:sz w:val="24"/>
+          <w:szCs w:val="24"/>
+        </w:rPr>
+        <w:t>code quality</w:t>
+      </w:r>
+      <w:r>
+        <w:rPr>
+          <w:sz w:val="24"/>
+          <w:szCs w:val="24"/>
+        </w:rPr>
+        <w:t xml:space="preserve">.   </w:t>
+      </w:r>
+      <w:r>
+        <w:rPr>
+          <w:sz w:val="24"/>
+          <w:szCs w:val="24"/>
+        </w:rPr>
+        <w:t>They believe</w:t>
+      </w:r>
+      <w:r>
+        <w:rPr>
+          <w:sz w:val="24"/>
+          <w:szCs w:val="24"/>
+        </w:rPr>
+        <w:t xml:space="preserve"> in getting thing </w:t>
+      </w:r>
+      <w:r>
+        <w:rPr>
+          <w:sz w:val="24"/>
+          <w:szCs w:val="24"/>
+        </w:rPr>
+        <w:t>done so</w:t>
+      </w:r>
+      <w:r>
+        <w:rPr>
+          <w:sz w:val="24"/>
+          <w:szCs w:val="24"/>
+        </w:rPr>
+        <w:t xml:space="preserve"> </w:t>
+      </w:r>
+      <w:r>
+        <w:rPr>
+          <w:sz w:val="24"/>
+          <w:szCs w:val="24"/>
+        </w:rPr>
+        <w:t>code quality</w:t>
+      </w:r>
+      <w:r>
+        <w:rPr>
+          <w:sz w:val="24"/>
+          <w:szCs w:val="24"/>
+        </w:rPr>
+        <w:t xml:space="preserve"> may not </w:t>
+      </w:r>
+      <w:r>
+        <w:rPr>
+          <w:sz w:val="24"/>
+          <w:szCs w:val="24"/>
+        </w:rPr>
+        <w:t>always be a</w:t>
+      </w:r>
+      <w:r>
+        <w:rPr>
+          <w:sz w:val="24"/>
+          <w:szCs w:val="24"/>
+        </w:rPr>
+        <w:t xml:space="preserve"> high </w:t>
+      </w:r>
+      <w:r>
+        <w:rPr>
+          <w:sz w:val="24"/>
+          <w:szCs w:val="24"/>
+        </w:rPr>
+        <w:t>priority</w:t>
+      </w:r>
+      <w:r>
+        <w:rPr>
+          <w:sz w:val="24"/>
+          <w:szCs w:val="24"/>
+        </w:rPr>
+        <w:t xml:space="preserve">   especially if </w:t>
+      </w:r>
+      <w:r>
+        <w:rPr>
+          <w:sz w:val="24"/>
+          <w:szCs w:val="24"/>
+        </w:rPr>
+        <w:t>they the</w:t>
+      </w:r>
+      <w:r>
+        <w:rPr>
+          <w:sz w:val="24"/>
+          <w:szCs w:val="24"/>
+        </w:rPr>
+        <w:t xml:space="preserve"> time frame for </w:t>
+      </w:r>
+      <w:r>
+        <w:rPr>
+          <w:sz w:val="24"/>
+          <w:szCs w:val="24"/>
+        </w:rPr>
+        <w:t>deployment is quite</w:t>
+      </w:r>
+      <w:r>
+        <w:rPr>
+          <w:sz w:val="24"/>
+          <w:szCs w:val="24"/>
+        </w:rPr>
+        <w:t xml:space="preserve"> short in </w:t>
+      </w:r>
+      <w:r>
+        <w:rPr>
+          <w:sz w:val="24"/>
+          <w:szCs w:val="24"/>
+        </w:rPr>
+        <w:t>comparison with</w:t>
+      </w:r>
+      <w:r>
+        <w:rPr>
+          <w:sz w:val="24"/>
+          <w:szCs w:val="24"/>
+        </w:rPr>
+        <w:t xml:space="preserve"> the </w:t>
+      </w:r>
+      <w:r>
+        <w:rPr>
+          <w:sz w:val="24"/>
+          <w:szCs w:val="24"/>
+        </w:rPr>
+        <w:t>time thought needed</w:t>
+      </w:r>
+      <w:r>
+        <w:rPr>
+          <w:sz w:val="24"/>
+          <w:szCs w:val="24"/>
+        </w:rPr>
+        <w:t xml:space="preserve"> to do the coding to </w:t>
+      </w:r>
+      <w:r>
+        <w:rPr>
+          <w:sz w:val="24"/>
+          <w:szCs w:val="24"/>
+        </w:rPr>
+        <w:t>perfection.</w:t>
+      </w:r>
+      <w:r>
+        <w:rPr>
+          <w:sz w:val="24"/>
+          <w:szCs w:val="24"/>
+        </w:rPr>
+        <w:t xml:space="preserve"> </w:t>
+      </w:r>
+      <w:r>
+        <w:rPr>
+          <w:sz w:val="24"/>
+          <w:szCs w:val="24"/>
+        </w:rPr>
+        <w:t>This is</w:t>
+      </w:r>
+      <w:r>
+        <w:rPr>
+          <w:sz w:val="24"/>
+          <w:szCs w:val="24"/>
+        </w:rPr>
+        <w:t xml:space="preserve"> </w:t>
+      </w:r>
+      <w:r>
+        <w:rPr>
+          <w:sz w:val="24"/>
+          <w:szCs w:val="24"/>
+        </w:rPr>
+        <w:t>where refactoring</w:t>
+      </w:r>
+      <w:r>
+        <w:rPr>
+          <w:sz w:val="24"/>
+          <w:szCs w:val="24"/>
+        </w:rPr>
+        <w:t xml:space="preserve"> would </w:t>
+      </w:r>
+      <w:r>
+        <w:rPr>
+          <w:sz w:val="24"/>
+          <w:szCs w:val="24"/>
+        </w:rPr>
+        <w:t>happen, and this</w:t>
+      </w:r>
+      <w:r>
+        <w:rPr>
+          <w:sz w:val="24"/>
+          <w:szCs w:val="24"/>
+        </w:rPr>
+        <w:t xml:space="preserve"> would </w:t>
+      </w:r>
+      <w:r>
+        <w:rPr>
+          <w:sz w:val="24"/>
+          <w:szCs w:val="24"/>
+        </w:rPr>
+        <w:t>be made a</w:t>
+      </w:r>
+      <w:r>
+        <w:rPr>
+          <w:sz w:val="24"/>
+          <w:szCs w:val="24"/>
+        </w:rPr>
+        <w:t xml:space="preserve"> </w:t>
+      </w:r>
+      <w:r>
+        <w:rPr>
+          <w:sz w:val="24"/>
+          <w:szCs w:val="24"/>
+        </w:rPr>
+        <w:t>priority where features</w:t>
+      </w:r>
+      <w:r>
+        <w:rPr>
+          <w:sz w:val="24"/>
+          <w:szCs w:val="24"/>
+        </w:rPr>
+        <w:t xml:space="preserve"> and </w:t>
+      </w:r>
+      <w:r>
+        <w:rPr>
+          <w:sz w:val="24"/>
+          <w:szCs w:val="24"/>
+        </w:rPr>
+        <w:t>updates would</w:t>
+      </w:r>
+      <w:r>
+        <w:rPr>
+          <w:sz w:val="24"/>
+          <w:szCs w:val="24"/>
+        </w:rPr>
+        <w:t xml:space="preserve"> </w:t>
+      </w:r>
+      <w:r>
+        <w:rPr>
+          <w:sz w:val="24"/>
+          <w:szCs w:val="24"/>
+        </w:rPr>
+        <w:t>cease for</w:t>
+      </w:r>
+      <w:r>
+        <w:rPr>
+          <w:sz w:val="24"/>
+          <w:szCs w:val="24"/>
+        </w:rPr>
+        <w:t xml:space="preserve"> a cycle </w:t>
+      </w:r>
+      <w:r>
+        <w:rPr>
+          <w:sz w:val="24"/>
+          <w:szCs w:val="24"/>
+        </w:rPr>
+        <w:t>to refactor</w:t>
+      </w:r>
+      <w:r>
+        <w:rPr>
+          <w:sz w:val="24"/>
+          <w:szCs w:val="24"/>
+        </w:rPr>
+        <w:t xml:space="preserve"> the </w:t>
+      </w:r>
+      <w:r>
+        <w:rPr>
+          <w:sz w:val="24"/>
+          <w:szCs w:val="24"/>
+        </w:rPr>
+        <w:t>code.</w:t>
+      </w:r>
+      <w:r>
+        <w:rPr>
+          <w:sz w:val="24"/>
+          <w:szCs w:val="24"/>
+        </w:rPr>
+        <w:t xml:space="preserve">  It is important to </w:t>
+      </w:r>
+      <w:r>
+        <w:rPr>
+          <w:sz w:val="24"/>
+          <w:szCs w:val="24"/>
+        </w:rPr>
+        <w:t>maintain the</w:t>
+      </w:r>
+      <w:r>
+        <w:rPr>
+          <w:sz w:val="24"/>
+          <w:szCs w:val="24"/>
+        </w:rPr>
+        <w:t xml:space="preserve"> code as it allows others </w:t>
+      </w:r>
+      <w:r>
+        <w:rPr>
+          <w:sz w:val="24"/>
+          <w:szCs w:val="24"/>
+        </w:rPr>
+        <w:t>to join</w:t>
+      </w:r>
+      <w:r>
+        <w:rPr>
+          <w:sz w:val="24"/>
+          <w:szCs w:val="24"/>
+        </w:rPr>
+        <w:t xml:space="preserve"> a team   easier </w:t>
+      </w:r>
+      <w:r>
+        <w:rPr>
+          <w:sz w:val="24"/>
+          <w:szCs w:val="24"/>
+        </w:rPr>
+        <w:t>than if</w:t>
+      </w:r>
+      <w:r>
+        <w:rPr>
+          <w:sz w:val="24"/>
+          <w:szCs w:val="24"/>
+        </w:rPr>
+        <w:t xml:space="preserve"> the </w:t>
+      </w:r>
+      <w:r>
+        <w:rPr>
+          <w:sz w:val="24"/>
+          <w:szCs w:val="24"/>
+        </w:rPr>
+        <w:t>codebase is</w:t>
+      </w:r>
+      <w:r>
+        <w:rPr>
+          <w:sz w:val="24"/>
+          <w:szCs w:val="24"/>
+        </w:rPr>
+        <w:t xml:space="preserve"> ugly and hard to understand. </w:t>
+      </w:r>
+      <w:bookmarkEnd w:id="0"/>
     </w:p>
     <w:sectPr>
       <w:headerReference w:type="default" r:id="rId8"/>
@@ -1260,7 +3423,7 @@
 </file>
 
 <file path=customXml/itemProps1.xml><?xml version="1.0" encoding="utf-8"?>
-<ds:datastoreItem xmlns:ds="http://schemas.openxmlformats.org/officeDocument/2006/customXml" ds:itemID="{9E7AD109-9196-4D04-85DC-9F7EFD58D4F3}">
+<ds:datastoreItem xmlns:ds="http://schemas.openxmlformats.org/officeDocument/2006/customXml" ds:itemID="{E19B6CCA-B2B1-4A43-8AC4-459E8B29D9AA}">
   <ds:schemaRefs>
     <ds:schemaRef ds:uri="http://schemas.openxmlformats.org/officeDocument/2006/bibliography"/>
   </ds:schemaRefs>
